--- a/Test_BP/Fol_2k_files_500(2)/es-ES/file 500_2 - Copy (260).docx
+++ b/Test_BP/Fol_2k_files_500(2)/es-ES/file 500_2 - Copy (260).docx
@@ -1,7 +1,7 @@
 
 <file path=word/document.xml><?xml version="1.0" encoding="utf-8"?>
 <w:document xmlns:wpc="http://schemas.microsoft.com/office/word/2010/wordprocessingCanvas" xmlns:cx="http://schemas.microsoft.com/office/drawing/2014/chartex" xmlns:cx1="http://schemas.microsoft.com/office/drawing/2015/9/8/chartex" xmlns:cx2="http://schemas.microsoft.com/office/drawing/2015/10/21/chartex" xmlns:cx3="http://schemas.microsoft.com/office/drawing/2016/5/9/chartex" xmlns:cx4="http://schemas.microsoft.com/office/drawing/2016/5/10/chartex" xmlns:cx5="http://schemas.microsoft.com/office/drawing/2016/5/11/chartex" xmlns:mc="http://schemas.openxmlformats.org/markup-compatibility/2006" xmlns:o="urn:schemas-microsoft-com:office:office" xmlns:r="http://schemas.openxmlformats.org/officeDocument/2006/relationships" xmlns:m="http://schemas.openxmlformats.org/officeDocument/2006/math" xmlns:v="urn:schemas-microsoft-com:vml" xmlns:wp14="http://schemas.microsoft.com/office/word/2010/wordprocessingDrawing" xmlns:wp="http://schemas.openxmlformats.org/drawingml/2006/wordprocessingDrawing" xmlns:w10="urn:schemas-microsoft-com:office:word" xmlns:w="http://schemas.openxmlformats.org/wordprocessingml/2006/main" xmlns:w14="http://schemas.microsoft.com/office/word/2010/wordml" xmlns:w15="http://schemas.microsoft.com/office/word/2012/wordml" xmlns:wne="http://schemas.microsoft.com/office/word/2006/wordml" xmlns:wpg="http://schemas.microsoft.com/office/word/2010/wordprocessingGroup" xmlns:wpi="http://schemas.microsoft.com/office/word/2010/wordprocessingInk" xmlns:wps="http://schemas.microsoft.com/office/word/2010/wordprocessingShape" mc:Ignorable="w14 w15 wp14">
-  <!-- Generated by Aspose.Words for Java 20.12.0 -->
+  <!-- Generated by Aspose.Words for Java 21.10.0 -->
   <w:body>
     <w:p>
       <w:pPr>
@@ -35,44 +35,44 @@
           <w:highlight w:val="none"/>
           <w:u w:val="none" w:color="auto"/>
           <w:effect w:val="none"/>
-          <w:bdr w:val="nil"/>
-          <w:shd w:val="clear" w:color="auto" w:fill="auto"/>
-          <w:vertAlign w:val="baseline"/>
-          <w:rtl w:val="0"/>
-          <w:cs w:val="0"/>
-          <w:lang w:val="es-ES" w:eastAsia="zh-TW" w:bidi="ar-SA"/>
-        </w:rPr>
-        <w:t>t êêxcêêpt töò söò têêmpêêr mýýtýýãæl tãæstêês möòthêêr.</w:t>
-      </w:r>
-      <w:r>
-        <w:rPr>
-          <w:rStyle w:val="DefaultParagraphFont"/>
-          <w:rFonts w:ascii="Calibri" w:eastAsia="Calibri" w:hAnsi="Calibri" w:cs="Calibri"/>
-          <w:b w:val="0"/>
-          <w:bCs w:val="0"/>
-          <w:i w:val="0"/>
-          <w:iCs w:val="0"/>
-          <w:caps w:val="0"/>
-          <w:smallCaps w:val="0"/>
-          <w:strike w:val="0"/>
-          <w:dstrike w:val="0"/>
-          <w:outline w:val="0"/>
-          <w:shadow w:val="0"/>
-          <w:emboss w:val="0"/>
-          <w:imprint w:val="0"/>
-          <w:noProof w:val="0"/>
-          <w:vanish w:val="0"/>
-          <w:color w:val="auto"/>
-          <w:spacing w:val="0"/>
-          <w:w w:val="100"/>
-          <w:kern w:val="0"/>
-          <w:position w:val="0"/>
-          <w:sz w:val="22"/>
-          <w:szCs w:val="22"/>
-          <w:highlight w:val="none"/>
-          <w:u w:val="none" w:color="auto"/>
-          <w:effect w:val="none"/>
-          <w:bdr w:val="nil"/>
+          <w:bdr w:val="none" w:sz="0" w:space="0" w:color="auto"/>
+          <w:shd w:val="clear" w:color="auto" w:fill="auto"/>
+          <w:vertAlign w:val="baseline"/>
+          <w:rtl w:val="0"/>
+          <w:cs w:val="0"/>
+          <w:lang w:val="es-ES" w:eastAsia="zh-TW" w:bidi="ar-SA"/>
+        </w:rPr>
+        <w:t>t èêxcèêpt tõó sõó tèêmpèêr mùùtùùâål tâåstèês mõóthèêr.</w:t>
+      </w:r>
+      <w:r>
+        <w:rPr>
+          <w:rStyle w:val="DefaultParagraphFont"/>
+          <w:rFonts w:ascii="Calibri" w:eastAsia="Calibri" w:hAnsi="Calibri" w:cs="Calibri"/>
+          <w:b w:val="0"/>
+          <w:bCs w:val="0"/>
+          <w:i w:val="0"/>
+          <w:iCs w:val="0"/>
+          <w:caps w:val="0"/>
+          <w:smallCaps w:val="0"/>
+          <w:strike w:val="0"/>
+          <w:dstrike w:val="0"/>
+          <w:outline w:val="0"/>
+          <w:shadow w:val="0"/>
+          <w:emboss w:val="0"/>
+          <w:imprint w:val="0"/>
+          <w:noProof w:val="0"/>
+          <w:vanish w:val="0"/>
+          <w:color w:val="auto"/>
+          <w:spacing w:val="0"/>
+          <w:w w:val="100"/>
+          <w:kern w:val="0"/>
+          <w:position w:val="0"/>
+          <w:sz w:val="22"/>
+          <w:szCs w:val="22"/>
+          <w:highlight w:val="none"/>
+          <w:u w:val="none" w:color="auto"/>
+          <w:effect w:val="none"/>
+          <w:bdr w:val="none" w:sz="0" w:space="0" w:color="auto"/>
           <w:shd w:val="clear" w:color="auto" w:fill="auto"/>
           <w:vertAlign w:val="baseline"/>
           <w:rtl w:val="0"/>
@@ -109,44 +109,44 @@
           <w:highlight w:val="none"/>
           <w:u w:val="none" w:color="auto"/>
           <w:effect w:val="none"/>
-          <w:bdr w:val="nil"/>
-          <w:shd w:val="clear" w:color="auto" w:fill="auto"/>
-          <w:vertAlign w:val="baseline"/>
-          <w:rtl w:val="0"/>
-          <w:cs w:val="0"/>
-          <w:lang w:val="es-ES" w:eastAsia="zh-TW" w:bidi="ar-SA"/>
-        </w:rPr>
-        <w:t>Ïntêèrêèstêèd cùýltííváætêèd ííts cöõntíínùýííng nöõw yêèt áærêè.</w:t>
-      </w:r>
-      <w:r>
-        <w:rPr>
-          <w:rStyle w:val="DefaultParagraphFont"/>
-          <w:rFonts w:ascii="Calibri" w:eastAsia="Calibri" w:hAnsi="Calibri" w:cs="Calibri"/>
-          <w:b w:val="0"/>
-          <w:bCs w:val="0"/>
-          <w:i w:val="0"/>
-          <w:iCs w:val="0"/>
-          <w:caps w:val="0"/>
-          <w:smallCaps w:val="0"/>
-          <w:strike w:val="0"/>
-          <w:dstrike w:val="0"/>
-          <w:outline w:val="0"/>
-          <w:shadow w:val="0"/>
-          <w:emboss w:val="0"/>
-          <w:imprint w:val="0"/>
-          <w:noProof w:val="0"/>
-          <w:vanish w:val="0"/>
-          <w:color w:val="auto"/>
-          <w:spacing w:val="0"/>
-          <w:w w:val="100"/>
-          <w:kern w:val="0"/>
-          <w:position w:val="0"/>
-          <w:sz w:val="22"/>
-          <w:szCs w:val="22"/>
-          <w:highlight w:val="none"/>
-          <w:u w:val="none" w:color="auto"/>
-          <w:effect w:val="none"/>
-          <w:bdr w:val="nil"/>
+          <w:bdr w:val="none" w:sz="0" w:space="0" w:color="auto"/>
+          <w:shd w:val="clear" w:color="auto" w:fill="auto"/>
+          <w:vertAlign w:val="baseline"/>
+          <w:rtl w:val="0"/>
+          <w:cs w:val="0"/>
+          <w:lang w:val="es-ES" w:eastAsia="zh-TW" w:bidi="ar-SA"/>
+        </w:rPr>
+        <w:t>Ìntéérééstééd cýûltììväátééd ììts cöóntììnýûììng nöów yéét äáréé.</w:t>
+      </w:r>
+      <w:r>
+        <w:rPr>
+          <w:rStyle w:val="DefaultParagraphFont"/>
+          <w:rFonts w:ascii="Calibri" w:eastAsia="Calibri" w:hAnsi="Calibri" w:cs="Calibri"/>
+          <w:b w:val="0"/>
+          <w:bCs w:val="0"/>
+          <w:i w:val="0"/>
+          <w:iCs w:val="0"/>
+          <w:caps w:val="0"/>
+          <w:smallCaps w:val="0"/>
+          <w:strike w:val="0"/>
+          <w:dstrike w:val="0"/>
+          <w:outline w:val="0"/>
+          <w:shadow w:val="0"/>
+          <w:emboss w:val="0"/>
+          <w:imprint w:val="0"/>
+          <w:noProof w:val="0"/>
+          <w:vanish w:val="0"/>
+          <w:color w:val="auto"/>
+          <w:spacing w:val="0"/>
+          <w:w w:val="100"/>
+          <w:kern w:val="0"/>
+          <w:position w:val="0"/>
+          <w:sz w:val="22"/>
+          <w:szCs w:val="22"/>
+          <w:highlight w:val="none"/>
+          <w:u w:val="none" w:color="auto"/>
+          <w:effect w:val="none"/>
+          <w:bdr w:val="none" w:sz="0" w:space="0" w:color="auto"/>
           <w:shd w:val="clear" w:color="auto" w:fill="auto"/>
           <w:vertAlign w:val="baseline"/>
           <w:rtl w:val="0"/>
@@ -183,44 +183,44 @@
           <w:highlight w:val="none"/>
           <w:u w:val="none" w:color="auto"/>
           <w:effect w:val="none"/>
-          <w:bdr w:val="nil"/>
-          <w:shd w:val="clear" w:color="auto" w:fill="auto"/>
-          <w:vertAlign w:val="baseline"/>
-          <w:rtl w:val="0"/>
-          <w:cs w:val="0"/>
-          <w:lang w:val="es-ES" w:eastAsia="zh-TW" w:bidi="ar-SA"/>
-        </w:rPr>
-        <w:t>Öúút ìíntèérèéstèéd áâccèéptáâncèé óòúúr páârtìíáâlìíty áâffróòntìíng úúnplèéáâsáânt why áâdd.</w:t>
-      </w:r>
-      <w:r>
-        <w:rPr>
-          <w:rStyle w:val="DefaultParagraphFont"/>
-          <w:rFonts w:ascii="Calibri" w:eastAsia="Calibri" w:hAnsi="Calibri" w:cs="Calibri"/>
-          <w:b w:val="0"/>
-          <w:bCs w:val="0"/>
-          <w:i w:val="0"/>
-          <w:iCs w:val="0"/>
-          <w:caps w:val="0"/>
-          <w:smallCaps w:val="0"/>
-          <w:strike w:val="0"/>
-          <w:dstrike w:val="0"/>
-          <w:outline w:val="0"/>
-          <w:shadow w:val="0"/>
-          <w:emboss w:val="0"/>
-          <w:imprint w:val="0"/>
-          <w:noProof w:val="0"/>
-          <w:vanish w:val="0"/>
-          <w:color w:val="auto"/>
-          <w:spacing w:val="0"/>
-          <w:w w:val="100"/>
-          <w:kern w:val="0"/>
-          <w:position w:val="0"/>
-          <w:sz w:val="22"/>
-          <w:szCs w:val="22"/>
-          <w:highlight w:val="none"/>
-          <w:u w:val="none" w:color="auto"/>
-          <w:effect w:val="none"/>
-          <w:bdr w:val="nil"/>
+          <w:bdr w:val="none" w:sz="0" w:space="0" w:color="auto"/>
+          <w:shd w:val="clear" w:color="auto" w:fill="auto"/>
+          <w:vertAlign w:val="baseline"/>
+          <w:rtl w:val="0"/>
+          <w:cs w:val="0"/>
+          <w:lang w:val="es-ES" w:eastAsia="zh-TW" w:bidi="ar-SA"/>
+        </w:rPr>
+        <w:t>Óüüt ïíntëërëëstëëd ááccëëptááncëë òóüür páártïíáálïíty ááffròóntïíng üünplëëáásáánt why áádd.</w:t>
+      </w:r>
+      <w:r>
+        <w:rPr>
+          <w:rStyle w:val="DefaultParagraphFont"/>
+          <w:rFonts w:ascii="Calibri" w:eastAsia="Calibri" w:hAnsi="Calibri" w:cs="Calibri"/>
+          <w:b w:val="0"/>
+          <w:bCs w:val="0"/>
+          <w:i w:val="0"/>
+          <w:iCs w:val="0"/>
+          <w:caps w:val="0"/>
+          <w:smallCaps w:val="0"/>
+          <w:strike w:val="0"/>
+          <w:dstrike w:val="0"/>
+          <w:outline w:val="0"/>
+          <w:shadow w:val="0"/>
+          <w:emboss w:val="0"/>
+          <w:imprint w:val="0"/>
+          <w:noProof w:val="0"/>
+          <w:vanish w:val="0"/>
+          <w:color w:val="auto"/>
+          <w:spacing w:val="0"/>
+          <w:w w:val="100"/>
+          <w:kern w:val="0"/>
+          <w:position w:val="0"/>
+          <w:sz w:val="22"/>
+          <w:szCs w:val="22"/>
+          <w:highlight w:val="none"/>
+          <w:u w:val="none" w:color="auto"/>
+          <w:effect w:val="none"/>
+          <w:bdr w:val="none" w:sz="0" w:space="0" w:color="auto"/>
           <w:shd w:val="clear" w:color="auto" w:fill="auto"/>
           <w:vertAlign w:val="baseline"/>
           <w:rtl w:val="0"/>
@@ -257,44 +257,44 @@
           <w:highlight w:val="none"/>
           <w:u w:val="none" w:color="auto"/>
           <w:effect w:val="none"/>
-          <w:bdr w:val="nil"/>
-          <w:shd w:val="clear" w:color="auto" w:fill="auto"/>
-          <w:vertAlign w:val="baseline"/>
-          <w:rtl w:val="0"/>
-          <w:cs w:val="0"/>
-          <w:lang w:val="es-ES" w:eastAsia="zh-TW" w:bidi="ar-SA"/>
-        </w:rPr>
-        <w:t>Ëstèëèëm gàârdèën mèën yèët shy côöüürsèë.</w:t>
-      </w:r>
-      <w:r>
-        <w:rPr>
-          <w:rStyle w:val="DefaultParagraphFont"/>
-          <w:rFonts w:ascii="Calibri" w:eastAsia="Calibri" w:hAnsi="Calibri" w:cs="Calibri"/>
-          <w:b w:val="0"/>
-          <w:bCs w:val="0"/>
-          <w:i w:val="0"/>
-          <w:iCs w:val="0"/>
-          <w:caps w:val="0"/>
-          <w:smallCaps w:val="0"/>
-          <w:strike w:val="0"/>
-          <w:dstrike w:val="0"/>
-          <w:outline w:val="0"/>
-          <w:shadow w:val="0"/>
-          <w:emboss w:val="0"/>
-          <w:imprint w:val="0"/>
-          <w:noProof w:val="0"/>
-          <w:vanish w:val="0"/>
-          <w:color w:val="auto"/>
-          <w:spacing w:val="0"/>
-          <w:w w:val="100"/>
-          <w:kern w:val="0"/>
-          <w:position w:val="0"/>
-          <w:sz w:val="22"/>
-          <w:szCs w:val="22"/>
-          <w:highlight w:val="none"/>
-          <w:u w:val="none" w:color="auto"/>
-          <w:effect w:val="none"/>
-          <w:bdr w:val="nil"/>
+          <w:bdr w:val="none" w:sz="0" w:space="0" w:color="auto"/>
+          <w:shd w:val="clear" w:color="auto" w:fill="auto"/>
+          <w:vertAlign w:val="baseline"/>
+          <w:rtl w:val="0"/>
+          <w:cs w:val="0"/>
+          <w:lang w:val="es-ES" w:eastAsia="zh-TW" w:bidi="ar-SA"/>
+        </w:rPr>
+        <w:t>Ëstëêëêm gàærdëên mëên yëêt shy còòýûrsëê.</w:t>
+      </w:r>
+      <w:r>
+        <w:rPr>
+          <w:rStyle w:val="DefaultParagraphFont"/>
+          <w:rFonts w:ascii="Calibri" w:eastAsia="Calibri" w:hAnsi="Calibri" w:cs="Calibri"/>
+          <w:b w:val="0"/>
+          <w:bCs w:val="0"/>
+          <w:i w:val="0"/>
+          <w:iCs w:val="0"/>
+          <w:caps w:val="0"/>
+          <w:smallCaps w:val="0"/>
+          <w:strike w:val="0"/>
+          <w:dstrike w:val="0"/>
+          <w:outline w:val="0"/>
+          <w:shadow w:val="0"/>
+          <w:emboss w:val="0"/>
+          <w:imprint w:val="0"/>
+          <w:noProof w:val="0"/>
+          <w:vanish w:val="0"/>
+          <w:color w:val="auto"/>
+          <w:spacing w:val="0"/>
+          <w:w w:val="100"/>
+          <w:kern w:val="0"/>
+          <w:position w:val="0"/>
+          <w:sz w:val="22"/>
+          <w:szCs w:val="22"/>
+          <w:highlight w:val="none"/>
+          <w:u w:val="none" w:color="auto"/>
+          <w:effect w:val="none"/>
+          <w:bdr w:val="none" w:sz="0" w:space="0" w:color="auto"/>
           <w:shd w:val="clear" w:color="auto" w:fill="auto"/>
           <w:vertAlign w:val="baseline"/>
           <w:rtl w:val="0"/>
@@ -331,44 +331,44 @@
           <w:highlight w:val="none"/>
           <w:u w:val="none" w:color="auto"/>
           <w:effect w:val="none"/>
-          <w:bdr w:val="nil"/>
-          <w:shd w:val="clear" w:color="auto" w:fill="auto"/>
-          <w:vertAlign w:val="baseline"/>
-          <w:rtl w:val="0"/>
-          <w:cs w:val="0"/>
-          <w:lang w:val="es-ES" w:eastAsia="zh-TW" w:bidi="ar-SA"/>
-        </w:rPr>
-        <w:t>Côônsüültéêd üüp my tôôléêrãåbly sôôméêtîíméês péêrpéêtüüãål ôôh.</w:t>
-      </w:r>
-      <w:r>
-        <w:rPr>
-          <w:rStyle w:val="DefaultParagraphFont"/>
-          <w:rFonts w:ascii="Calibri" w:eastAsia="Calibri" w:hAnsi="Calibri" w:cs="Calibri"/>
-          <w:b w:val="0"/>
-          <w:bCs w:val="0"/>
-          <w:i w:val="0"/>
-          <w:iCs w:val="0"/>
-          <w:caps w:val="0"/>
-          <w:smallCaps w:val="0"/>
-          <w:strike w:val="0"/>
-          <w:dstrike w:val="0"/>
-          <w:outline w:val="0"/>
-          <w:shadow w:val="0"/>
-          <w:emboss w:val="0"/>
-          <w:imprint w:val="0"/>
-          <w:noProof w:val="0"/>
-          <w:vanish w:val="0"/>
-          <w:color w:val="auto"/>
-          <w:spacing w:val="0"/>
-          <w:w w:val="100"/>
-          <w:kern w:val="0"/>
-          <w:position w:val="0"/>
-          <w:sz w:val="22"/>
-          <w:szCs w:val="22"/>
-          <w:highlight w:val="none"/>
-          <w:u w:val="none" w:color="auto"/>
-          <w:effect w:val="none"/>
-          <w:bdr w:val="nil"/>
+          <w:bdr w:val="none" w:sz="0" w:space="0" w:color="auto"/>
+          <w:shd w:val="clear" w:color="auto" w:fill="auto"/>
+          <w:vertAlign w:val="baseline"/>
+          <w:rtl w:val="0"/>
+          <w:cs w:val="0"/>
+          <w:lang w:val="es-ES" w:eastAsia="zh-TW" w:bidi="ar-SA"/>
+        </w:rPr>
+        <w:t>Côönsýùltèëd ýùp my tôölèëràâbly sôömèëtîîmèës pèërpèëtýùàâl ôöh.</w:t>
+      </w:r>
+      <w:r>
+        <w:rPr>
+          <w:rStyle w:val="DefaultParagraphFont"/>
+          <w:rFonts w:ascii="Calibri" w:eastAsia="Calibri" w:hAnsi="Calibri" w:cs="Calibri"/>
+          <w:b w:val="0"/>
+          <w:bCs w:val="0"/>
+          <w:i w:val="0"/>
+          <w:iCs w:val="0"/>
+          <w:caps w:val="0"/>
+          <w:smallCaps w:val="0"/>
+          <w:strike w:val="0"/>
+          <w:dstrike w:val="0"/>
+          <w:outline w:val="0"/>
+          <w:shadow w:val="0"/>
+          <w:emboss w:val="0"/>
+          <w:imprint w:val="0"/>
+          <w:noProof w:val="0"/>
+          <w:vanish w:val="0"/>
+          <w:color w:val="auto"/>
+          <w:spacing w:val="0"/>
+          <w:w w:val="100"/>
+          <w:kern w:val="0"/>
+          <w:position w:val="0"/>
+          <w:sz w:val="22"/>
+          <w:szCs w:val="22"/>
+          <w:highlight w:val="none"/>
+          <w:u w:val="none" w:color="auto"/>
+          <w:effect w:val="none"/>
+          <w:bdr w:val="none" w:sz="0" w:space="0" w:color="auto"/>
           <w:shd w:val="clear" w:color="auto" w:fill="auto"/>
           <w:vertAlign w:val="baseline"/>
           <w:rtl w:val="0"/>
@@ -405,44 +405,44 @@
           <w:highlight w:val="none"/>
           <w:u w:val="none" w:color="auto"/>
           <w:effect w:val="none"/>
-          <w:bdr w:val="nil"/>
-          <w:shd w:val="clear" w:color="auto" w:fill="auto"/>
-          <w:vertAlign w:val="baseline"/>
-          <w:rtl w:val="0"/>
-          <w:cs w:val="0"/>
-          <w:lang w:val="es-ES" w:eastAsia="zh-TW" w:bidi="ar-SA"/>
-        </w:rPr>
-        <w:t>Éxprèêssììòòn áâccèêptáâncèê ììmprýúdèêncèê páârtììcýúláâr háâd èêáât ýúnsáâtììáâblèê.</w:t>
-      </w:r>
-      <w:r>
-        <w:rPr>
-          <w:rStyle w:val="DefaultParagraphFont"/>
-          <w:rFonts w:ascii="Calibri" w:eastAsia="Calibri" w:hAnsi="Calibri" w:cs="Calibri"/>
-          <w:b w:val="0"/>
-          <w:bCs w:val="0"/>
-          <w:i w:val="0"/>
-          <w:iCs w:val="0"/>
-          <w:caps w:val="0"/>
-          <w:smallCaps w:val="0"/>
-          <w:strike w:val="0"/>
-          <w:dstrike w:val="0"/>
-          <w:outline w:val="0"/>
-          <w:shadow w:val="0"/>
-          <w:emboss w:val="0"/>
-          <w:imprint w:val="0"/>
-          <w:noProof w:val="0"/>
-          <w:vanish w:val="0"/>
-          <w:color w:val="auto"/>
-          <w:spacing w:val="0"/>
-          <w:w w:val="100"/>
-          <w:kern w:val="0"/>
-          <w:position w:val="0"/>
-          <w:sz w:val="22"/>
-          <w:szCs w:val="22"/>
-          <w:highlight w:val="none"/>
-          <w:u w:val="none" w:color="auto"/>
-          <w:effect w:val="none"/>
-          <w:bdr w:val="nil"/>
+          <w:bdr w:val="none" w:sz="0" w:space="0" w:color="auto"/>
+          <w:shd w:val="clear" w:color="auto" w:fill="auto"/>
+          <w:vertAlign w:val="baseline"/>
+          <w:rtl w:val="0"/>
+          <w:cs w:val="0"/>
+          <w:lang w:val="es-ES" w:eastAsia="zh-TW" w:bidi="ar-SA"/>
+        </w:rPr>
+        <w:t>Ëxpréêssïïóôn áâccéêptáâncéê ïïmprûúdéêncéê páârtïïcûúláâr háâd éêáât ûúnsáâtïïáâbléê.</w:t>
+      </w:r>
+      <w:r>
+        <w:rPr>
+          <w:rStyle w:val="DefaultParagraphFont"/>
+          <w:rFonts w:ascii="Calibri" w:eastAsia="Calibri" w:hAnsi="Calibri" w:cs="Calibri"/>
+          <w:b w:val="0"/>
+          <w:bCs w:val="0"/>
+          <w:i w:val="0"/>
+          <w:iCs w:val="0"/>
+          <w:caps w:val="0"/>
+          <w:smallCaps w:val="0"/>
+          <w:strike w:val="0"/>
+          <w:dstrike w:val="0"/>
+          <w:outline w:val="0"/>
+          <w:shadow w:val="0"/>
+          <w:emboss w:val="0"/>
+          <w:imprint w:val="0"/>
+          <w:noProof w:val="0"/>
+          <w:vanish w:val="0"/>
+          <w:color w:val="auto"/>
+          <w:spacing w:val="0"/>
+          <w:w w:val="100"/>
+          <w:kern w:val="0"/>
+          <w:position w:val="0"/>
+          <w:sz w:val="22"/>
+          <w:szCs w:val="22"/>
+          <w:highlight w:val="none"/>
+          <w:u w:val="none" w:color="auto"/>
+          <w:effect w:val="none"/>
+          <w:bdr w:val="none" w:sz="0" w:space="0" w:color="auto"/>
           <w:shd w:val="clear" w:color="auto" w:fill="auto"/>
           <w:vertAlign w:val="baseline"/>
           <w:rtl w:val="0"/>
@@ -485,44 +485,44 @@
           <w:highlight w:val="none"/>
           <w:u w:val="none" w:color="auto"/>
           <w:effect w:val="none"/>
-          <w:bdr w:val="nil"/>
-          <w:shd w:val="clear" w:color="auto" w:fill="auto"/>
-          <w:vertAlign w:val="baseline"/>
-          <w:rtl w:val="0"/>
-          <w:cs w:val="0"/>
-          <w:lang w:val="es-ES" w:eastAsia="zh-TW" w:bidi="ar-SA"/>
-        </w:rPr>
-        <w:t>Häàd déënòòtïìng pròòpéërly jòòïìntûüréë yòòûü òòccäàsïìòòn dïìréëctly räàïìlléëry.</w:t>
-      </w:r>
-      <w:r>
-        <w:rPr>
-          <w:rStyle w:val="DefaultParagraphFont"/>
-          <w:rFonts w:ascii="Calibri" w:eastAsia="Calibri" w:hAnsi="Calibri" w:cs="Calibri"/>
-          <w:b w:val="0"/>
-          <w:bCs w:val="0"/>
-          <w:i w:val="0"/>
-          <w:iCs w:val="0"/>
-          <w:caps w:val="0"/>
-          <w:smallCaps w:val="0"/>
-          <w:strike w:val="0"/>
-          <w:dstrike w:val="0"/>
-          <w:outline w:val="0"/>
-          <w:shadow w:val="0"/>
-          <w:emboss w:val="0"/>
-          <w:imprint w:val="0"/>
-          <w:noProof w:val="0"/>
-          <w:vanish w:val="0"/>
-          <w:color w:val="auto"/>
-          <w:spacing w:val="0"/>
-          <w:w w:val="100"/>
-          <w:kern w:val="0"/>
-          <w:position w:val="0"/>
-          <w:sz w:val="22"/>
-          <w:szCs w:val="22"/>
-          <w:highlight w:val="none"/>
-          <w:u w:val="none" w:color="auto"/>
-          <w:effect w:val="none"/>
-          <w:bdr w:val="nil"/>
+          <w:bdr w:val="none" w:sz="0" w:space="0" w:color="auto"/>
+          <w:shd w:val="clear" w:color="auto" w:fill="auto"/>
+          <w:vertAlign w:val="baseline"/>
+          <w:rtl w:val="0"/>
+          <w:cs w:val="0"/>
+          <w:lang w:val="es-ES" w:eastAsia="zh-TW" w:bidi="ar-SA"/>
+        </w:rPr>
+        <w:t>Häæd dèènòôtííng pròôpèèrly jòôííntùúrèè yòôùú òôccäæsííòôn díírèèctly räæííllèèry.</w:t>
+      </w:r>
+      <w:r>
+        <w:rPr>
+          <w:rStyle w:val="DefaultParagraphFont"/>
+          <w:rFonts w:ascii="Calibri" w:eastAsia="Calibri" w:hAnsi="Calibri" w:cs="Calibri"/>
+          <w:b w:val="0"/>
+          <w:bCs w:val="0"/>
+          <w:i w:val="0"/>
+          <w:iCs w:val="0"/>
+          <w:caps w:val="0"/>
+          <w:smallCaps w:val="0"/>
+          <w:strike w:val="0"/>
+          <w:dstrike w:val="0"/>
+          <w:outline w:val="0"/>
+          <w:shadow w:val="0"/>
+          <w:emboss w:val="0"/>
+          <w:imprint w:val="0"/>
+          <w:noProof w:val="0"/>
+          <w:vanish w:val="0"/>
+          <w:color w:val="auto"/>
+          <w:spacing w:val="0"/>
+          <w:w w:val="100"/>
+          <w:kern w:val="0"/>
+          <w:position w:val="0"/>
+          <w:sz w:val="22"/>
+          <w:szCs w:val="22"/>
+          <w:highlight w:val="none"/>
+          <w:u w:val="none" w:color="auto"/>
+          <w:effect w:val="none"/>
+          <w:bdr w:val="none" w:sz="0" w:space="0" w:color="auto"/>
           <w:shd w:val="clear" w:color="auto" w:fill="auto"/>
           <w:vertAlign w:val="baseline"/>
           <w:rtl w:val="0"/>
@@ -559,44 +559,44 @@
           <w:highlight w:val="none"/>
           <w:u w:val="none" w:color="auto"/>
           <w:effect w:val="none"/>
-          <w:bdr w:val="nil"/>
-          <w:shd w:val="clear" w:color="auto" w:fill="auto"/>
-          <w:vertAlign w:val="baseline"/>
-          <w:rtl w:val="0"/>
-          <w:cs w:val="0"/>
-          <w:lang w:val="es-ES" w:eastAsia="zh-TW" w:bidi="ar-SA"/>
-        </w:rPr>
-        <w:t>Ïn sæáíïd tôô ôôf pôôôôr fûýll bèé pôôst fæácèé snûýg.</w:t>
-      </w:r>
-      <w:r>
-        <w:rPr>
-          <w:rStyle w:val="DefaultParagraphFont"/>
-          <w:rFonts w:ascii="Calibri" w:eastAsia="Calibri" w:hAnsi="Calibri" w:cs="Calibri"/>
-          <w:b w:val="0"/>
-          <w:bCs w:val="0"/>
-          <w:i w:val="0"/>
-          <w:iCs w:val="0"/>
-          <w:caps w:val="0"/>
-          <w:smallCaps w:val="0"/>
-          <w:strike w:val="0"/>
-          <w:dstrike w:val="0"/>
-          <w:outline w:val="0"/>
-          <w:shadow w:val="0"/>
-          <w:emboss w:val="0"/>
-          <w:imprint w:val="0"/>
-          <w:noProof w:val="0"/>
-          <w:vanish w:val="0"/>
-          <w:color w:val="auto"/>
-          <w:spacing w:val="0"/>
-          <w:w w:val="100"/>
-          <w:kern w:val="0"/>
-          <w:position w:val="0"/>
-          <w:sz w:val="22"/>
-          <w:szCs w:val="22"/>
-          <w:highlight w:val="none"/>
-          <w:u w:val="none" w:color="auto"/>
-          <w:effect w:val="none"/>
-          <w:bdr w:val="nil"/>
+          <w:bdr w:val="none" w:sz="0" w:space="0" w:color="auto"/>
+          <w:shd w:val="clear" w:color="auto" w:fill="auto"/>
+          <w:vertAlign w:val="baseline"/>
+          <w:rtl w:val="0"/>
+          <w:cs w:val="0"/>
+          <w:lang w:val="es-ES" w:eastAsia="zh-TW" w:bidi="ar-SA"/>
+        </w:rPr>
+        <w:t>Ìn säåíìd tõõ õõf põõõõr füýll béê põõst fäåcéê snüýg.</w:t>
+      </w:r>
+      <w:r>
+        <w:rPr>
+          <w:rStyle w:val="DefaultParagraphFont"/>
+          <w:rFonts w:ascii="Calibri" w:eastAsia="Calibri" w:hAnsi="Calibri" w:cs="Calibri"/>
+          <w:b w:val="0"/>
+          <w:bCs w:val="0"/>
+          <w:i w:val="0"/>
+          <w:iCs w:val="0"/>
+          <w:caps w:val="0"/>
+          <w:smallCaps w:val="0"/>
+          <w:strike w:val="0"/>
+          <w:dstrike w:val="0"/>
+          <w:outline w:val="0"/>
+          <w:shadow w:val="0"/>
+          <w:emboss w:val="0"/>
+          <w:imprint w:val="0"/>
+          <w:noProof w:val="0"/>
+          <w:vanish w:val="0"/>
+          <w:color w:val="auto"/>
+          <w:spacing w:val="0"/>
+          <w:w w:val="100"/>
+          <w:kern w:val="0"/>
+          <w:position w:val="0"/>
+          <w:sz w:val="22"/>
+          <w:szCs w:val="22"/>
+          <w:highlight w:val="none"/>
+          <w:u w:val="none" w:color="auto"/>
+          <w:effect w:val="none"/>
+          <w:bdr w:val="none" w:sz="0" w:space="0" w:color="auto"/>
           <w:shd w:val="clear" w:color="auto" w:fill="auto"/>
           <w:vertAlign w:val="baseline"/>
           <w:rtl w:val="0"/>
@@ -633,44 +633,44 @@
           <w:highlight w:val="none"/>
           <w:u w:val="none" w:color="auto"/>
           <w:effect w:val="none"/>
-          <w:bdr w:val="nil"/>
-          <w:shd w:val="clear" w:color="auto" w:fill="auto"/>
-          <w:vertAlign w:val="baseline"/>
-          <w:rtl w:val="0"/>
-          <w:cs w:val="0"/>
-          <w:lang w:val="es-ES" w:eastAsia="zh-TW" w:bidi="ar-SA"/>
-        </w:rPr>
-        <w:t>Ìntróódúýcèêd îïmprúýdèêncèê sèêèê sãåy úýnplèêãåsîïng dèêvóónshîïrèê ãåccèêptãåncèê sóón.</w:t>
-      </w:r>
-      <w:r>
-        <w:rPr>
-          <w:rStyle w:val="DefaultParagraphFont"/>
-          <w:rFonts w:ascii="Calibri" w:eastAsia="Calibri" w:hAnsi="Calibri" w:cs="Calibri"/>
-          <w:b w:val="0"/>
-          <w:bCs w:val="0"/>
-          <w:i w:val="0"/>
-          <w:iCs w:val="0"/>
-          <w:caps w:val="0"/>
-          <w:smallCaps w:val="0"/>
-          <w:strike w:val="0"/>
-          <w:dstrike w:val="0"/>
-          <w:outline w:val="0"/>
-          <w:shadow w:val="0"/>
-          <w:emboss w:val="0"/>
-          <w:imprint w:val="0"/>
-          <w:noProof w:val="0"/>
-          <w:vanish w:val="0"/>
-          <w:color w:val="auto"/>
-          <w:spacing w:val="0"/>
-          <w:w w:val="100"/>
-          <w:kern w:val="0"/>
-          <w:position w:val="0"/>
-          <w:sz w:val="22"/>
-          <w:szCs w:val="22"/>
-          <w:highlight w:val="none"/>
-          <w:u w:val="none" w:color="auto"/>
-          <w:effect w:val="none"/>
-          <w:bdr w:val="nil"/>
+          <w:bdr w:val="none" w:sz="0" w:space="0" w:color="auto"/>
+          <w:shd w:val="clear" w:color="auto" w:fill="auto"/>
+          <w:vertAlign w:val="baseline"/>
+          <w:rtl w:val="0"/>
+          <w:cs w:val="0"/>
+          <w:lang w:val="es-ES" w:eastAsia="zh-TW" w:bidi="ar-SA"/>
+        </w:rPr>
+        <w:t>Ïntróõdýùcëëd îìmprýùdëëncëë sëëëë sãäy ýùnplëëãäsîìng dëëvóõnshîìrëë ãäccëëptãäncëë sóõn.</w:t>
+      </w:r>
+      <w:r>
+        <w:rPr>
+          <w:rStyle w:val="DefaultParagraphFont"/>
+          <w:rFonts w:ascii="Calibri" w:eastAsia="Calibri" w:hAnsi="Calibri" w:cs="Calibri"/>
+          <w:b w:val="0"/>
+          <w:bCs w:val="0"/>
+          <w:i w:val="0"/>
+          <w:iCs w:val="0"/>
+          <w:caps w:val="0"/>
+          <w:smallCaps w:val="0"/>
+          <w:strike w:val="0"/>
+          <w:dstrike w:val="0"/>
+          <w:outline w:val="0"/>
+          <w:shadow w:val="0"/>
+          <w:emboss w:val="0"/>
+          <w:imprint w:val="0"/>
+          <w:noProof w:val="0"/>
+          <w:vanish w:val="0"/>
+          <w:color w:val="auto"/>
+          <w:spacing w:val="0"/>
+          <w:w w:val="100"/>
+          <w:kern w:val="0"/>
+          <w:position w:val="0"/>
+          <w:sz w:val="22"/>
+          <w:szCs w:val="22"/>
+          <w:highlight w:val="none"/>
+          <w:u w:val="none" w:color="auto"/>
+          <w:effect w:val="none"/>
+          <w:bdr w:val="none" w:sz="0" w:space="0" w:color="auto"/>
           <w:shd w:val="clear" w:color="auto" w:fill="auto"/>
           <w:vertAlign w:val="baseline"/>
           <w:rtl w:val="0"/>
@@ -707,44 +707,44 @@
           <w:highlight w:val="none"/>
           <w:u w:val="none" w:color="auto"/>
           <w:effect w:val="none"/>
-          <w:bdr w:val="nil"/>
-          <w:shd w:val="clear" w:color="auto" w:fill="auto"/>
-          <w:vertAlign w:val="baseline"/>
-          <w:rtl w:val="0"/>
-          <w:cs w:val="0"/>
-          <w:lang w:val="es-ES" w:eastAsia="zh-TW" w:bidi="ar-SA"/>
-        </w:rPr>
-        <w:t>Éxëétëér lòôngëér wíísdòôm gàæy nòôr dëésíígn àægëé.</w:t>
-      </w:r>
-      <w:r>
-        <w:rPr>
-          <w:rStyle w:val="DefaultParagraphFont"/>
-          <w:rFonts w:ascii="Calibri" w:eastAsia="Calibri" w:hAnsi="Calibri" w:cs="Calibri"/>
-          <w:b w:val="0"/>
-          <w:bCs w:val="0"/>
-          <w:i w:val="0"/>
-          <w:iCs w:val="0"/>
-          <w:caps w:val="0"/>
-          <w:smallCaps w:val="0"/>
-          <w:strike w:val="0"/>
-          <w:dstrike w:val="0"/>
-          <w:outline w:val="0"/>
-          <w:shadow w:val="0"/>
-          <w:emboss w:val="0"/>
-          <w:imprint w:val="0"/>
-          <w:noProof w:val="0"/>
-          <w:vanish w:val="0"/>
-          <w:color w:val="auto"/>
-          <w:spacing w:val="0"/>
-          <w:w w:val="100"/>
-          <w:kern w:val="0"/>
-          <w:position w:val="0"/>
-          <w:sz w:val="22"/>
-          <w:szCs w:val="22"/>
-          <w:highlight w:val="none"/>
-          <w:u w:val="none" w:color="auto"/>
-          <w:effect w:val="none"/>
-          <w:bdr w:val="nil"/>
+          <w:bdr w:val="none" w:sz="0" w:space="0" w:color="auto"/>
+          <w:shd w:val="clear" w:color="auto" w:fill="auto"/>
+          <w:vertAlign w:val="baseline"/>
+          <w:rtl w:val="0"/>
+          <w:cs w:val="0"/>
+          <w:lang w:val="es-ES" w:eastAsia="zh-TW" w:bidi="ar-SA"/>
+        </w:rPr>
+        <w:t>Êxèétèér lóôngèér wïísdóôm gãày nóôr dèésïígn ãàgèé.</w:t>
+      </w:r>
+      <w:r>
+        <w:rPr>
+          <w:rStyle w:val="DefaultParagraphFont"/>
+          <w:rFonts w:ascii="Calibri" w:eastAsia="Calibri" w:hAnsi="Calibri" w:cs="Calibri"/>
+          <w:b w:val="0"/>
+          <w:bCs w:val="0"/>
+          <w:i w:val="0"/>
+          <w:iCs w:val="0"/>
+          <w:caps w:val="0"/>
+          <w:smallCaps w:val="0"/>
+          <w:strike w:val="0"/>
+          <w:dstrike w:val="0"/>
+          <w:outline w:val="0"/>
+          <w:shadow w:val="0"/>
+          <w:emboss w:val="0"/>
+          <w:imprint w:val="0"/>
+          <w:noProof w:val="0"/>
+          <w:vanish w:val="0"/>
+          <w:color w:val="auto"/>
+          <w:spacing w:val="0"/>
+          <w:w w:val="100"/>
+          <w:kern w:val="0"/>
+          <w:position w:val="0"/>
+          <w:sz w:val="22"/>
+          <w:szCs w:val="22"/>
+          <w:highlight w:val="none"/>
+          <w:u w:val="none" w:color="auto"/>
+          <w:effect w:val="none"/>
+          <w:bdr w:val="none" w:sz="0" w:space="0" w:color="auto"/>
           <w:shd w:val="clear" w:color="auto" w:fill="auto"/>
           <w:vertAlign w:val="baseline"/>
           <w:rtl w:val="0"/>
@@ -781,44 +781,44 @@
           <w:highlight w:val="none"/>
           <w:u w:val="none" w:color="auto"/>
           <w:effect w:val="none"/>
-          <w:bdr w:val="nil"/>
-          <w:shd w:val="clear" w:color="auto" w:fill="auto"/>
-          <w:vertAlign w:val="baseline"/>
-          <w:rtl w:val="0"/>
-          <w:cs w:val="0"/>
-          <w:lang w:val="es-ES" w:eastAsia="zh-TW" w:bidi="ar-SA"/>
-        </w:rPr>
-        <w:t>Âm wééâåthéér töõ ééntéérééd nöõrlâånd nöõ ïín shöõwïíng séérvïícéé.</w:t>
-      </w:r>
-      <w:r>
-        <w:rPr>
-          <w:rStyle w:val="DefaultParagraphFont"/>
-          <w:rFonts w:ascii="Calibri" w:eastAsia="Calibri" w:hAnsi="Calibri" w:cs="Calibri"/>
-          <w:b w:val="0"/>
-          <w:bCs w:val="0"/>
-          <w:i w:val="0"/>
-          <w:iCs w:val="0"/>
-          <w:caps w:val="0"/>
-          <w:smallCaps w:val="0"/>
-          <w:strike w:val="0"/>
-          <w:dstrike w:val="0"/>
-          <w:outline w:val="0"/>
-          <w:shadow w:val="0"/>
-          <w:emboss w:val="0"/>
-          <w:imprint w:val="0"/>
-          <w:noProof w:val="0"/>
-          <w:vanish w:val="0"/>
-          <w:color w:val="auto"/>
-          <w:spacing w:val="0"/>
-          <w:w w:val="100"/>
-          <w:kern w:val="0"/>
-          <w:position w:val="0"/>
-          <w:sz w:val="22"/>
-          <w:szCs w:val="22"/>
-          <w:highlight w:val="none"/>
-          <w:u w:val="none" w:color="auto"/>
-          <w:effect w:val="none"/>
-          <w:bdr w:val="nil"/>
+          <w:bdr w:val="none" w:sz="0" w:space="0" w:color="auto"/>
+          <w:shd w:val="clear" w:color="auto" w:fill="auto"/>
+          <w:vertAlign w:val="baseline"/>
+          <w:rtl w:val="0"/>
+          <w:cs w:val="0"/>
+          <w:lang w:val="es-ES" w:eastAsia="zh-TW" w:bidi="ar-SA"/>
+        </w:rPr>
+        <w:t>Äm wéêâàthéêr tòô éêntéêréêd nòôrlâànd nòô îïn shòôwîïng séêrvîïcéê.</w:t>
+      </w:r>
+      <w:r>
+        <w:rPr>
+          <w:rStyle w:val="DefaultParagraphFont"/>
+          <w:rFonts w:ascii="Calibri" w:eastAsia="Calibri" w:hAnsi="Calibri" w:cs="Calibri"/>
+          <w:b w:val="0"/>
+          <w:bCs w:val="0"/>
+          <w:i w:val="0"/>
+          <w:iCs w:val="0"/>
+          <w:caps w:val="0"/>
+          <w:smallCaps w:val="0"/>
+          <w:strike w:val="0"/>
+          <w:dstrike w:val="0"/>
+          <w:outline w:val="0"/>
+          <w:shadow w:val="0"/>
+          <w:emboss w:val="0"/>
+          <w:imprint w:val="0"/>
+          <w:noProof w:val="0"/>
+          <w:vanish w:val="0"/>
+          <w:color w:val="auto"/>
+          <w:spacing w:val="0"/>
+          <w:w w:val="100"/>
+          <w:kern w:val="0"/>
+          <w:position w:val="0"/>
+          <w:sz w:val="22"/>
+          <w:szCs w:val="22"/>
+          <w:highlight w:val="none"/>
+          <w:u w:val="none" w:color="auto"/>
+          <w:effect w:val="none"/>
+          <w:bdr w:val="none" w:sz="0" w:space="0" w:color="auto"/>
           <w:shd w:val="clear" w:color="auto" w:fill="auto"/>
           <w:vertAlign w:val="baseline"/>
           <w:rtl w:val="0"/>
@@ -855,44 +855,44 @@
           <w:highlight w:val="none"/>
           <w:u w:val="none" w:color="auto"/>
           <w:effect w:val="none"/>
-          <w:bdr w:val="nil"/>
-          <w:shd w:val="clear" w:color="auto" w:fill="auto"/>
-          <w:vertAlign w:val="baseline"/>
-          <w:rtl w:val="0"/>
-          <w:cs w:val="0"/>
-          <w:lang w:val="es-ES" w:eastAsia="zh-TW" w:bidi="ar-SA"/>
-        </w:rPr>
-        <w:t>Nöõr rêépêéâätêéd spêéâäkìîng shy âäppêétìîtêé.</w:t>
-      </w:r>
-      <w:r>
-        <w:rPr>
-          <w:rStyle w:val="DefaultParagraphFont"/>
-          <w:rFonts w:ascii="Calibri" w:eastAsia="Calibri" w:hAnsi="Calibri" w:cs="Calibri"/>
-          <w:b w:val="0"/>
-          <w:bCs w:val="0"/>
-          <w:i w:val="0"/>
-          <w:iCs w:val="0"/>
-          <w:caps w:val="0"/>
-          <w:smallCaps w:val="0"/>
-          <w:strike w:val="0"/>
-          <w:dstrike w:val="0"/>
-          <w:outline w:val="0"/>
-          <w:shadow w:val="0"/>
-          <w:emboss w:val="0"/>
-          <w:imprint w:val="0"/>
-          <w:noProof w:val="0"/>
-          <w:vanish w:val="0"/>
-          <w:color w:val="auto"/>
-          <w:spacing w:val="0"/>
-          <w:w w:val="100"/>
-          <w:kern w:val="0"/>
-          <w:position w:val="0"/>
-          <w:sz w:val="22"/>
-          <w:szCs w:val="22"/>
-          <w:highlight w:val="none"/>
-          <w:u w:val="none" w:color="auto"/>
-          <w:effect w:val="none"/>
-          <w:bdr w:val="nil"/>
+          <w:bdr w:val="none" w:sz="0" w:space="0" w:color="auto"/>
+          <w:shd w:val="clear" w:color="auto" w:fill="auto"/>
+          <w:vertAlign w:val="baseline"/>
+          <w:rtl w:val="0"/>
+          <w:cs w:val="0"/>
+          <w:lang w:val="es-ES" w:eastAsia="zh-TW" w:bidi="ar-SA"/>
+        </w:rPr>
+        <w:t>Nôör rèépèéâátèéd spèéâákììng shy âáppèétììtèé.</w:t>
+      </w:r>
+      <w:r>
+        <w:rPr>
+          <w:rStyle w:val="DefaultParagraphFont"/>
+          <w:rFonts w:ascii="Calibri" w:eastAsia="Calibri" w:hAnsi="Calibri" w:cs="Calibri"/>
+          <w:b w:val="0"/>
+          <w:bCs w:val="0"/>
+          <w:i w:val="0"/>
+          <w:iCs w:val="0"/>
+          <w:caps w:val="0"/>
+          <w:smallCaps w:val="0"/>
+          <w:strike w:val="0"/>
+          <w:dstrike w:val="0"/>
+          <w:outline w:val="0"/>
+          <w:shadow w:val="0"/>
+          <w:emboss w:val="0"/>
+          <w:imprint w:val="0"/>
+          <w:noProof w:val="0"/>
+          <w:vanish w:val="0"/>
+          <w:color w:val="auto"/>
+          <w:spacing w:val="0"/>
+          <w:w w:val="100"/>
+          <w:kern w:val="0"/>
+          <w:position w:val="0"/>
+          <w:sz w:val="22"/>
+          <w:szCs w:val="22"/>
+          <w:highlight w:val="none"/>
+          <w:u w:val="none" w:color="auto"/>
+          <w:effect w:val="none"/>
+          <w:bdr w:val="none" w:sz="0" w:space="0" w:color="auto"/>
           <w:shd w:val="clear" w:color="auto" w:fill="auto"/>
           <w:vertAlign w:val="baseline"/>
           <w:rtl w:val="0"/>
@@ -929,44 +929,44 @@
           <w:highlight w:val="none"/>
           <w:u w:val="none" w:color="auto"/>
           <w:effect w:val="none"/>
-          <w:bdr w:val="nil"/>
-          <w:shd w:val="clear" w:color="auto" w:fill="auto"/>
-          <w:vertAlign w:val="baseline"/>
-          <w:rtl w:val="0"/>
-          <w:cs w:val="0"/>
-          <w:lang w:val="es-ES" w:eastAsia="zh-TW" w:bidi="ar-SA"/>
-        </w:rPr>
-        <w:t>Êxcíïtêêd íït hæästíïly æän pæästúùrêê íït õöbsêêrvêê.</w:t>
-      </w:r>
-      <w:r>
-        <w:rPr>
-          <w:rStyle w:val="DefaultParagraphFont"/>
-          <w:rFonts w:ascii="Calibri" w:eastAsia="Calibri" w:hAnsi="Calibri" w:cs="Calibri"/>
-          <w:b w:val="0"/>
-          <w:bCs w:val="0"/>
-          <w:i w:val="0"/>
-          <w:iCs w:val="0"/>
-          <w:caps w:val="0"/>
-          <w:smallCaps w:val="0"/>
-          <w:strike w:val="0"/>
-          <w:dstrike w:val="0"/>
-          <w:outline w:val="0"/>
-          <w:shadow w:val="0"/>
-          <w:emboss w:val="0"/>
-          <w:imprint w:val="0"/>
-          <w:noProof w:val="0"/>
-          <w:vanish w:val="0"/>
-          <w:color w:val="auto"/>
-          <w:spacing w:val="0"/>
-          <w:w w:val="100"/>
-          <w:kern w:val="0"/>
-          <w:position w:val="0"/>
-          <w:sz w:val="22"/>
-          <w:szCs w:val="22"/>
-          <w:highlight w:val="none"/>
-          <w:u w:val="none" w:color="auto"/>
-          <w:effect w:val="none"/>
-          <w:bdr w:val="nil"/>
+          <w:bdr w:val="none" w:sz="0" w:space="0" w:color="auto"/>
+          <w:shd w:val="clear" w:color="auto" w:fill="auto"/>
+          <w:vertAlign w:val="baseline"/>
+          <w:rtl w:val="0"/>
+          <w:cs w:val="0"/>
+          <w:lang w:val="es-ES" w:eastAsia="zh-TW" w:bidi="ar-SA"/>
+        </w:rPr>
+        <w:t>Èxcîítèéd îít håästîíly åän påästùürèé îít öõbsèérvèé.</w:t>
+      </w:r>
+      <w:r>
+        <w:rPr>
+          <w:rStyle w:val="DefaultParagraphFont"/>
+          <w:rFonts w:ascii="Calibri" w:eastAsia="Calibri" w:hAnsi="Calibri" w:cs="Calibri"/>
+          <w:b w:val="0"/>
+          <w:bCs w:val="0"/>
+          <w:i w:val="0"/>
+          <w:iCs w:val="0"/>
+          <w:caps w:val="0"/>
+          <w:smallCaps w:val="0"/>
+          <w:strike w:val="0"/>
+          <w:dstrike w:val="0"/>
+          <w:outline w:val="0"/>
+          <w:shadow w:val="0"/>
+          <w:emboss w:val="0"/>
+          <w:imprint w:val="0"/>
+          <w:noProof w:val="0"/>
+          <w:vanish w:val="0"/>
+          <w:color w:val="auto"/>
+          <w:spacing w:val="0"/>
+          <w:w w:val="100"/>
+          <w:kern w:val="0"/>
+          <w:position w:val="0"/>
+          <w:sz w:val="22"/>
+          <w:szCs w:val="22"/>
+          <w:highlight w:val="none"/>
+          <w:u w:val="none" w:color="auto"/>
+          <w:effect w:val="none"/>
+          <w:bdr w:val="none" w:sz="0" w:space="0" w:color="auto"/>
           <w:shd w:val="clear" w:color="auto" w:fill="auto"/>
           <w:vertAlign w:val="baseline"/>
           <w:rtl w:val="0"/>
@@ -1003,14 +1003,14 @@
           <w:highlight w:val="none"/>
           <w:u w:val="none" w:color="auto"/>
           <w:effect w:val="none"/>
-          <w:bdr w:val="nil"/>
-          <w:shd w:val="clear" w:color="auto" w:fill="auto"/>
-          <w:vertAlign w:val="baseline"/>
-          <w:rtl w:val="0"/>
-          <w:cs w:val="0"/>
-          <w:lang w:val="es-ES" w:eastAsia="zh-TW" w:bidi="ar-SA"/>
-        </w:rPr>
-        <w:t>Snûüg háänd hóôw dáärëé hëérëé tóôóô.</w:t>
+          <w:bdr w:val="none" w:sz="0" w:space="0" w:color="auto"/>
+          <w:shd w:val="clear" w:color="auto" w:fill="auto"/>
+          <w:vertAlign w:val="baseline"/>
+          <w:rtl w:val="0"/>
+          <w:cs w:val="0"/>
+          <w:lang w:val="es-ES" w:eastAsia="zh-TW" w:bidi="ar-SA"/>
+        </w:rPr>
+        <w:t>Snûýg hâänd hõõw dâärêè hêèrêè tõõõõ.</w:t>
       </w:r>
       <w:bookmarkStart w:id="0" w:name="_GoBack"/>
       <w:bookmarkEnd w:id="0"/>

--- a/Test_BP/Fol_2k_files_500(2)/es-ES/file 500_2 - Copy (260).docx
+++ b/Test_BP/Fol_2k_files_500(2)/es-ES/file 500_2 - Copy (260).docx
@@ -42,7 +42,7 @@
           <w:cs w:val="0"/>
           <w:lang w:val="es-ES" w:eastAsia="zh-TW" w:bidi="ar-SA"/>
         </w:rPr>
-        <w:t>t èêxcèêpt tõó sõó tèêmpèêr mùùtùùâål tâåstèês mõóthèêr.</w:t>
+        <w:t>t êéxcêépt tõò sõò têémpêér múýtúýåäl tåästêés mõòthêér.</w:t>
       </w:r>
       <w:r>
         <w:rPr>
@@ -116,7 +116,7 @@
           <w:cs w:val="0"/>
           <w:lang w:val="es-ES" w:eastAsia="zh-TW" w:bidi="ar-SA"/>
         </w:rPr>
-        <w:t>Ìntéérééstééd cýûltììväátééd ììts cöóntììnýûììng nöów yéét äáréé.</w:t>
+        <w:t>Ìntèërèëstèëd cùúltííváãtèëd ííts cöõntíínùúííng nöõw yèët áãrèë.</w:t>
       </w:r>
       <w:r>
         <w:rPr>
@@ -190,7 +190,7 @@
           <w:cs w:val="0"/>
           <w:lang w:val="es-ES" w:eastAsia="zh-TW" w:bidi="ar-SA"/>
         </w:rPr>
-        <w:t>Óüüt ïíntëërëëstëëd ááccëëptááncëë òóüür páártïíáálïíty ááffròóntïíng üünplëëáásáánt why áádd.</w:t>
+        <w:t>Óûüt îìntèêrèêstèêd ãâccèêptãâncèê ôóûür pãârtîìãâlîìty ãâffrôóntîìng ûünplèêãâsãânt why ãâdd.</w:t>
       </w:r>
       <w:r>
         <w:rPr>
@@ -264,7 +264,7 @@
           <w:cs w:val="0"/>
           <w:lang w:val="es-ES" w:eastAsia="zh-TW" w:bidi="ar-SA"/>
         </w:rPr>
-        <w:t>Ëstëêëêm gàærdëên mëên yëêt shy còòýûrsëê.</w:t>
+        <w:t>Èstéééém gâärdéén méén yéét shy còõüýrséé.</w:t>
       </w:r>
       <w:r>
         <w:rPr>
@@ -338,7 +338,7 @@
           <w:cs w:val="0"/>
           <w:lang w:val="es-ES" w:eastAsia="zh-TW" w:bidi="ar-SA"/>
         </w:rPr>
-        <w:t>Côönsýùltèëd ýùp my tôölèëràâbly sôömèëtîîmèës pèërpèëtýùàâl ôöh.</w:t>
+        <w:t>Cóónsüýltèêd üýp my tóólèêrâæbly sóómèêtìîmèês pèêrpèêtüýâæl óóh.</w:t>
       </w:r>
       <w:r>
         <w:rPr>
@@ -412,7 +412,7 @@
           <w:cs w:val="0"/>
           <w:lang w:val="es-ES" w:eastAsia="zh-TW" w:bidi="ar-SA"/>
         </w:rPr>
-        <w:t>Ëxpréêssïïóôn áâccéêptáâncéê ïïmprûúdéêncéê páârtïïcûúláâr háâd éêáât ûúnsáâtïïáâbléê.</w:t>
+        <w:t>Êxprèèssíïòôn âäccèèptâäncèè íïmprûüdèèncèè pâärtíïcûülâär hâäd èèâät ûünsâätíïâäblèè.</w:t>
       </w:r>
       <w:r>
         <w:rPr>
@@ -492,7 +492,7 @@
           <w:cs w:val="0"/>
           <w:lang w:val="es-ES" w:eastAsia="zh-TW" w:bidi="ar-SA"/>
         </w:rPr>
-        <w:t>Häæd dèènòôtííng pròôpèèrly jòôííntùúrèè yòôùú òôccäæsííòôn díírèèctly räæííllèèry.</w:t>
+        <w:t>Hàãd dèênõõtïìng prõõpèêrly jõõïìntýúrèê yõõýú õõccàãsïìõõn dïìrèêctly ràãïìllèêry.</w:t>
       </w:r>
       <w:r>
         <w:rPr>
@@ -566,7 +566,7 @@
           <w:cs w:val="0"/>
           <w:lang w:val="es-ES" w:eastAsia="zh-TW" w:bidi="ar-SA"/>
         </w:rPr>
-        <w:t>Ìn säåíìd tõõ õõf põõõõr füýll béê põõst fäåcéê snüýg.</w:t>
+        <w:t>În sãáïìd tòò òòf pòòòòr fýýll béé pòòst fãácéé snýýg.</w:t>
       </w:r>
       <w:r>
         <w:rPr>
@@ -640,7 +640,7 @@
           <w:cs w:val="0"/>
           <w:lang w:val="es-ES" w:eastAsia="zh-TW" w:bidi="ar-SA"/>
         </w:rPr>
-        <w:t>Ïntróõdýùcëëd îìmprýùdëëncëë sëëëë sãäy ýùnplëëãäsîìng dëëvóõnshîìrëë ãäccëëptãäncëë sóõn.</w:t>
+        <w:t>Ìntrõödýûcëêd ïìmprýûdëêncëê sëêëê sãäy ýûnplëêãäsïìng dëêvõönshïìrëê ãäccëêptãäncëê sõön.</w:t>
       </w:r>
       <w:r>
         <w:rPr>
@@ -714,7 +714,7 @@
           <w:cs w:val="0"/>
           <w:lang w:val="es-ES" w:eastAsia="zh-TW" w:bidi="ar-SA"/>
         </w:rPr>
-        <w:t>Êxèétèér lóôngèér wïísdóôm gãày nóôr dèésïígn ãàgèé.</w:t>
+        <w:t>Ëxëêtëêr lòôngëêr wììsdòôm gåày nòôr dëêsììgn åàgëê.</w:t>
       </w:r>
       <w:r>
         <w:rPr>
@@ -788,7 +788,7 @@
           <w:cs w:val="0"/>
           <w:lang w:val="es-ES" w:eastAsia="zh-TW" w:bidi="ar-SA"/>
         </w:rPr>
-        <w:t>Äm wéêâàthéêr tòô éêntéêréêd nòôrlâànd nòô îïn shòôwîïng séêrvîïcéê.</w:t>
+        <w:t>Æm wêëãáthêër tõô êëntêërêëd nõôrlãánd nõô íín shõôwííng sêërvíícêë.</w:t>
       </w:r>
       <w:r>
         <w:rPr>
@@ -862,7 +862,7 @@
           <w:cs w:val="0"/>
           <w:lang w:val="es-ES" w:eastAsia="zh-TW" w:bidi="ar-SA"/>
         </w:rPr>
-        <w:t>Nôör rèépèéâátèéd spèéâákììng shy âáppèétììtèé.</w:t>
+        <w:t>Nòör rèêpèêàætèêd spèêàækîîng shy àæppèêtîîtèê.</w:t>
       </w:r>
       <w:r>
         <w:rPr>
@@ -936,7 +936,7 @@
           <w:cs w:val="0"/>
           <w:lang w:val="es-ES" w:eastAsia="zh-TW" w:bidi="ar-SA"/>
         </w:rPr>
-        <w:t>Èxcîítèéd îít håästîíly åän påästùürèé îít öõbsèérvèé.</w:t>
+        <w:t>Éxcïïtèêd ïït håæstïïly åæn påæstúûrèê ïït óòbsèêrvèê.</w:t>
       </w:r>
       <w:r>
         <w:rPr>
@@ -1010,7 +1010,7 @@
           <w:cs w:val="0"/>
           <w:lang w:val="es-ES" w:eastAsia="zh-TW" w:bidi="ar-SA"/>
         </w:rPr>
-        <w:t>Snûýg hâänd hõõw dâärêè hêèrêè tõõõõ.</w:t>
+        <w:t>Snùýg háând hôôw dáârèè hèèrèè tôôôô.</w:t>
       </w:r>
       <w:bookmarkStart w:id="0" w:name="_GoBack"/>
       <w:bookmarkEnd w:id="0"/>

--- a/Test_BP/Fol_2k_files_500(2)/es-ES/file 500_2 - Copy (260).docx
+++ b/Test_BP/Fol_2k_files_500(2)/es-ES/file 500_2 - Copy (260).docx
@@ -42,7 +42,7 @@
           <w:cs w:val="0"/>
           <w:lang w:val="es-ES" w:eastAsia="zh-TW" w:bidi="ar-SA"/>
         </w:rPr>
-        <w:t>t êéxcêépt tõò sõò têémpêér múýtúýåäl tåästêés mõòthêér.</w:t>
+        <w:t>t éèxcéèpt tóö sóö téèmpéèr müýtüýâàl tâàstéès móöthéèr.</w:t>
       </w:r>
       <w:r>
         <w:rPr>
@@ -116,7 +116,7 @@
           <w:cs w:val="0"/>
           <w:lang w:val="es-ES" w:eastAsia="zh-TW" w:bidi="ar-SA"/>
         </w:rPr>
-        <w:t>Ìntèërèëstèëd cùúltííváãtèëd ííts cöõntíínùúííng nöõw yèët áãrèë.</w:t>
+        <w:t>Íntéêréêstéêd cûûltïíváàtéêd ïíts còöntïínûûïíng nòöw yéêt áàréê.</w:t>
       </w:r>
       <w:r>
         <w:rPr>
@@ -190,7 +190,7 @@
           <w:cs w:val="0"/>
           <w:lang w:val="es-ES" w:eastAsia="zh-TW" w:bidi="ar-SA"/>
         </w:rPr>
-        <w:t>Óûüt îìntèêrèêstèêd ãâccèêptãâncèê ôóûür pãârtîìãâlîìty ãâffrôóntîìng ûünplèêãâsãânt why ãâdd.</w:t>
+        <w:t>Òùüt ìíntéëréëstéëd æäccéëptæäncéë óöùür pæärtìíæälìíty æäffróöntìíng ùünpléëæäsæänt why æädd.</w:t>
       </w:r>
       <w:r>
         <w:rPr>
@@ -264,7 +264,7 @@
           <w:cs w:val="0"/>
           <w:lang w:val="es-ES" w:eastAsia="zh-TW" w:bidi="ar-SA"/>
         </w:rPr>
-        <w:t>Èstéééém gâärdéén méén yéét shy còõüýrséé.</w:t>
+        <w:t>Êstëêëêm gâàrdëên mëên yëêt shy cóóùûrsëê.</w:t>
       </w:r>
       <w:r>
         <w:rPr>
@@ -338,7 +338,7 @@
           <w:cs w:val="0"/>
           <w:lang w:val="es-ES" w:eastAsia="zh-TW" w:bidi="ar-SA"/>
         </w:rPr>
-        <w:t>Cóónsüýltèêd üýp my tóólèêrâæbly sóómèêtìîmèês pèêrpèêtüýâæl óóh.</w:t>
+        <w:t>Còónsûûltéêd ûûp my tòóléêrææbly sòóméêtïïméês péêrpéêtûûææl òóh.</w:t>
       </w:r>
       <w:r>
         <w:rPr>
@@ -412,7 +412,7 @@
           <w:cs w:val="0"/>
           <w:lang w:val="es-ES" w:eastAsia="zh-TW" w:bidi="ar-SA"/>
         </w:rPr>
-        <w:t>Êxprèèssíïòôn âäccèèptâäncèè íïmprûüdèèncèè pâärtíïcûülâär hâäd èèâät ûünsâätíïâäblèè.</w:t>
+        <w:t>Éxprêêssïíóôn äæccêêptäæncêê ïímprúýdêêncêê päærtïícúýläær häæd êêäæt úýnsäætïíäæblêê.</w:t>
       </w:r>
       <w:r>
         <w:rPr>
@@ -492,7 +492,7 @@
           <w:cs w:val="0"/>
           <w:lang w:val="es-ES" w:eastAsia="zh-TW" w:bidi="ar-SA"/>
         </w:rPr>
-        <w:t>Hàãd dèênõõtïìng prõõpèêrly jõõïìntýúrèê yõõýú õõccàãsïìõõn dïìrèêctly ràãïìllèêry.</w:t>
+        <w:t>Hàæd dëênôötììng prôöpëêrly jôöììntûûrëê yôöûû ôöccàæsììôön dììrëêctly ràæììllëêry.</w:t>
       </w:r>
       <w:r>
         <w:rPr>
@@ -566,7 +566,7 @@
           <w:cs w:val="0"/>
           <w:lang w:val="es-ES" w:eastAsia="zh-TW" w:bidi="ar-SA"/>
         </w:rPr>
-        <w:t>În sãáïìd tòò òòf pòòòòr fýýll béé pòòst fãácéé snýýg.</w:t>
+        <w:t>Ïn sâæîìd tôó ôóf pôóôór fùýll bëë pôóst fâæcëë snùýg.</w:t>
       </w:r>
       <w:r>
         <w:rPr>
@@ -640,7 +640,7 @@
           <w:cs w:val="0"/>
           <w:lang w:val="es-ES" w:eastAsia="zh-TW" w:bidi="ar-SA"/>
         </w:rPr>
-        <w:t>Ìntrõödýûcëêd ïìmprýûdëêncëê sëêëê sãäy ýûnplëêãäsïìng dëêvõönshïìrëê ãäccëêptãäncëê sõön.</w:t>
+        <w:t>Întrôódüûcéèd ììmprüûdéèncéè séèéè sáày üûnpléèáàsììng déèvôónshììréè áàccéèptáàncéè sôón.</w:t>
       </w:r>
       <w:r>
         <w:rPr>
@@ -714,7 +714,7 @@
           <w:cs w:val="0"/>
           <w:lang w:val="es-ES" w:eastAsia="zh-TW" w:bidi="ar-SA"/>
         </w:rPr>
-        <w:t>Ëxëêtëêr lòôngëêr wììsdòôm gåày nòôr dëêsììgn åàgëê.</w:t>
+        <w:t>Ëxéétéér lóõngéér wïísdóõm gããy nóõr déésïígn ããgéé.</w:t>
       </w:r>
       <w:r>
         <w:rPr>
@@ -788,7 +788,7 @@
           <w:cs w:val="0"/>
           <w:lang w:val="es-ES" w:eastAsia="zh-TW" w:bidi="ar-SA"/>
         </w:rPr>
-        <w:t>Æm wêëãáthêër tõô êëntêërêëd nõôrlãánd nõô íín shõôwííng sêërvíícêë.</w:t>
+        <w:t>Åm wêëæãthêër tôó êëntêërêëd nôórlæãnd nôó ììn shôówììng sêërvììcêë.</w:t>
       </w:r>
       <w:r>
         <w:rPr>
@@ -862,7 +862,7 @@
           <w:cs w:val="0"/>
           <w:lang w:val="es-ES" w:eastAsia="zh-TW" w:bidi="ar-SA"/>
         </w:rPr>
-        <w:t>Nòör rèêpèêàætèêd spèêàækîîng shy àæppèêtîîtèê.</w:t>
+        <w:t>Nôôr rëèpëèâàtëèd spëèâàkîíng shy âàppëètîítëè.</w:t>
       </w:r>
       <w:r>
         <w:rPr>
@@ -936,7 +936,7 @@
           <w:cs w:val="0"/>
           <w:lang w:val="es-ES" w:eastAsia="zh-TW" w:bidi="ar-SA"/>
         </w:rPr>
-        <w:t>Éxcïïtèêd ïït håæstïïly åæn påæstúûrèê ïït óòbsèêrvèê.</w:t>
+        <w:t>Ëxcïîtëëd ïît häæstïîly äæn päæstûürëë ïît õôbsëërvëë.</w:t>
       </w:r>
       <w:r>
         <w:rPr>
@@ -1010,7 +1010,7 @@
           <w:cs w:val="0"/>
           <w:lang w:val="es-ES" w:eastAsia="zh-TW" w:bidi="ar-SA"/>
         </w:rPr>
-        <w:t>Snùýg háând hôôw dáârèè hèèrèè tôôôô.</w:t>
+        <w:t>Snúüg håând hôõw dåârèè hèèrèè tôõôõ.</w:t>
       </w:r>
       <w:bookmarkStart w:id="0" w:name="_GoBack"/>
       <w:bookmarkEnd w:id="0"/>
